--- a/Rascunhos/REVISAO/AIDS e HIV OK.docx
+++ b/Rascunhos/REVISAO/AIDS e HIV OK.docx
@@ -130,19 +130,37 @@
       <w:r>
         <w:rPr>
           <w:rFonts w:ascii="Arial" w:hAnsi="Arial" w:cs="Arial"/>
+          <w:sz w:val="24"/>
+          <w:szCs w:val="24"/>
+        </w:rPr>
+        <w:t>O vírus</w:t>
+      </w:r>
+    </w:p>
+    <w:p>
+      <w:pPr>
+        <w:jc w:val="both"/>
+        <w:rPr>
+          <w:rFonts w:ascii="Arial" w:hAnsi="Arial" w:cs="Arial"/>
+          <w:sz w:val="24"/>
+          <w:szCs w:val="24"/>
+        </w:rPr>
+      </w:pPr>
+      <w:r>
+        <w:rPr>
+          <w:rFonts w:ascii="Arial" w:hAnsi="Arial" w:cs="Arial"/>
           <w:noProof/>
           <w:sz w:val="24"/>
           <w:szCs w:val="24"/>
           <w:lang w:eastAsia="pt-BR"/>
         </w:rPr>
         <w:drawing>
-          <wp:anchor distT="0" distB="0" distL="114300" distR="114300" simplePos="0" relativeHeight="251658240" behindDoc="0" locked="0" layoutInCell="1" allowOverlap="1" wp14:anchorId="16B33253" wp14:editId="739E5F15">
+          <wp:anchor distT="0" distB="0" distL="114300" distR="114300" simplePos="0" relativeHeight="251658240" behindDoc="0" locked="0" layoutInCell="1" allowOverlap="1" wp14:anchorId="16B33253" wp14:editId="102611C1">
             <wp:simplePos x="0" y="0"/>
             <wp:positionH relativeFrom="margin">
               <wp:posOffset>4055110</wp:posOffset>
             </wp:positionH>
             <wp:positionV relativeFrom="margin">
-              <wp:posOffset>1821180</wp:posOffset>
+              <wp:posOffset>2106930</wp:posOffset>
             </wp:positionV>
             <wp:extent cx="1675130" cy="1715770"/>
             <wp:effectExtent l="0" t="0" r="1270" b="0"/>
@@ -283,6 +301,34 @@
         </w:rPr>
         <w:t xml:space="preserve">HIV-1 e o HIV-2. </w:t>
       </w:r>
+      <w:r>
+        <w:rPr>
+          <w:rFonts w:ascii="Arial" w:hAnsi="Arial" w:cs="Arial"/>
+          <w:sz w:val="24"/>
+          <w:szCs w:val="24"/>
+        </w:rPr>
+        <w:t>&lt;</w:t>
+      </w:r>
+      <w:proofErr w:type="spellStart"/>
+      <w:proofErr w:type="gramStart"/>
+      <w:r>
+        <w:rPr>
+          <w:rFonts w:ascii="Arial" w:hAnsi="Arial" w:cs="Arial"/>
+          <w:sz w:val="24"/>
+          <w:szCs w:val="24"/>
+        </w:rPr>
+        <w:t>br</w:t>
+      </w:r>
+      <w:proofErr w:type="spellEnd"/>
+      <w:proofErr w:type="gramEnd"/>
+      <w:r>
+        <w:rPr>
+          <w:rFonts w:ascii="Arial" w:hAnsi="Arial" w:cs="Arial"/>
+          <w:sz w:val="24"/>
+          <w:szCs w:val="24"/>
+        </w:rPr>
+        <w:t>&gt;</w:t>
+      </w:r>
     </w:p>
     <w:p>
       <w:pPr>
@@ -302,13 +348,13 @@
           <w:lang w:eastAsia="pt-BR"/>
         </w:rPr>
         <w:drawing>
-          <wp:anchor distT="0" distB="0" distL="114300" distR="114300" simplePos="0" relativeHeight="251659264" behindDoc="0" locked="0" layoutInCell="1" allowOverlap="1" wp14:anchorId="1DB2AD08" wp14:editId="6AA4BDE2">
+          <wp:anchor distT="0" distB="0" distL="114300" distR="114300" simplePos="0" relativeHeight="251659264" behindDoc="0" locked="0" layoutInCell="1" allowOverlap="1" wp14:anchorId="1DB2AD08" wp14:editId="4F802D29">
             <wp:simplePos x="0" y="0"/>
             <wp:positionH relativeFrom="margin">
-              <wp:posOffset>3900805</wp:posOffset>
+              <wp:posOffset>4058285</wp:posOffset>
             </wp:positionH>
             <wp:positionV relativeFrom="margin">
-              <wp:posOffset>4554220</wp:posOffset>
+              <wp:posOffset>5052060</wp:posOffset>
             </wp:positionV>
             <wp:extent cx="2267585" cy="1444625"/>
             <wp:effectExtent l="0" t="0" r="0" b="3175"/>
@@ -519,23 +565,33 @@
           <w:sz w:val="24"/>
           <w:szCs w:val="24"/>
         </w:rPr>
-        <w:t>cada vez mais frac</w:t>
-      </w:r>
-      <w:r>
-        <w:rPr>
-          <w:rFonts w:ascii="Arial" w:hAnsi="Arial" w:cs="Arial"/>
-          <w:sz w:val="24"/>
-          <w:szCs w:val="24"/>
-        </w:rPr>
-        <w:t xml:space="preserve">o, </w:t>
-      </w:r>
-      <w:r>
-        <w:rPr>
-          <w:rFonts w:ascii="Arial" w:hAnsi="Arial" w:cs="Arial"/>
-          <w:sz w:val="24"/>
-          <w:szCs w:val="24"/>
-        </w:rPr>
-        <w:t>o que</w:t>
+        <w:t xml:space="preserve">cada vez mais </w:t>
+      </w:r>
+      <w:proofErr w:type="gramStart"/>
+      <w:r>
+        <w:rPr>
+          <w:rFonts w:ascii="Arial" w:hAnsi="Arial" w:cs="Arial"/>
+          <w:sz w:val="24"/>
+          <w:szCs w:val="24"/>
+        </w:rPr>
+        <w:t>frac</w:t>
+      </w:r>
+      <w:r>
+        <w:rPr>
+          <w:rFonts w:ascii="Arial" w:hAnsi="Arial" w:cs="Arial"/>
+          <w:sz w:val="24"/>
+          <w:szCs w:val="24"/>
+        </w:rPr>
+        <w:t>o, o</w:t>
+      </w:r>
+      <w:proofErr w:type="gramEnd"/>
+      <w:r>
+        <w:rPr>
+          <w:rFonts w:ascii="Arial" w:hAnsi="Arial" w:cs="Arial"/>
+          <w:sz w:val="24"/>
+          <w:szCs w:val="24"/>
+        </w:rPr>
+        <w:t xml:space="preserve"> que</w:t>
       </w:r>
       <w:r>
         <w:rPr>
@@ -569,191 +625,7 @@
           <w:sz w:val="24"/>
           <w:szCs w:val="24"/>
         </w:rPr>
-        <w:t>Infelizmente</w:t>
-      </w:r>
-      <w:r>
-        <w:rPr>
-          <w:rFonts w:ascii="Arial" w:hAnsi="Arial" w:cs="Arial"/>
-          <w:sz w:val="24"/>
-          <w:szCs w:val="24"/>
-        </w:rPr>
-        <w:t xml:space="preserve">, </w:t>
-      </w:r>
-      <w:r>
-        <w:rPr>
-          <w:rFonts w:ascii="Arial" w:hAnsi="Arial" w:cs="Arial"/>
-          <w:sz w:val="24"/>
-          <w:szCs w:val="24"/>
-        </w:rPr>
-        <w:t>a</w:t>
-      </w:r>
-      <w:r>
-        <w:rPr>
-          <w:rFonts w:ascii="Arial" w:hAnsi="Arial" w:cs="Arial"/>
-          <w:sz w:val="24"/>
-          <w:szCs w:val="24"/>
-        </w:rPr>
-        <w:t xml:space="preserve">inda não </w:t>
-      </w:r>
-      <w:r>
-        <w:rPr>
-          <w:rFonts w:ascii="Arial" w:hAnsi="Arial" w:cs="Arial"/>
-          <w:sz w:val="24"/>
-          <w:szCs w:val="24"/>
-        </w:rPr>
-        <w:t>existe cura para a AIDS</w:t>
-      </w:r>
-      <w:r>
-        <w:rPr>
-          <w:rFonts w:ascii="Arial" w:hAnsi="Arial" w:cs="Arial"/>
-          <w:sz w:val="24"/>
-          <w:szCs w:val="24"/>
-        </w:rPr>
-        <w:t xml:space="preserve">, mas existem tratamentos que </w:t>
-      </w:r>
-      <w:r>
-        <w:rPr>
-          <w:rFonts w:ascii="Arial" w:hAnsi="Arial" w:cs="Arial"/>
-          <w:sz w:val="24"/>
-          <w:szCs w:val="24"/>
-        </w:rPr>
-        <w:t xml:space="preserve">ajudam </w:t>
-      </w:r>
-      <w:r>
-        <w:rPr>
-          <w:rFonts w:ascii="Arial" w:hAnsi="Arial" w:cs="Arial"/>
-          <w:sz w:val="24"/>
-          <w:szCs w:val="24"/>
-        </w:rPr>
-        <w:t>a</w:t>
-      </w:r>
-      <w:r>
-        <w:rPr>
-          <w:rFonts w:ascii="Arial" w:hAnsi="Arial" w:cs="Arial"/>
-          <w:sz w:val="24"/>
-          <w:szCs w:val="24"/>
-        </w:rPr>
-        <w:t xml:space="preserve"> melhorar a qualidade de vida e </w:t>
-      </w:r>
-      <w:r>
-        <w:rPr>
-          <w:rFonts w:ascii="Arial" w:hAnsi="Arial" w:cs="Arial"/>
-          <w:sz w:val="24"/>
-          <w:szCs w:val="24"/>
-        </w:rPr>
-        <w:t>diminuem o risco de transmissão</w:t>
-      </w:r>
-      <w:r>
-        <w:rPr>
-          <w:rFonts w:ascii="Arial" w:hAnsi="Arial" w:cs="Arial"/>
-          <w:sz w:val="24"/>
-          <w:szCs w:val="24"/>
-        </w:rPr>
-        <w:t>.</w:t>
-      </w:r>
-      <w:r>
-        <w:rPr>
-          <w:rFonts w:ascii="Arial" w:hAnsi="Arial" w:cs="Arial"/>
-          <w:sz w:val="24"/>
-          <w:szCs w:val="24"/>
-        </w:rPr>
-        <w:t xml:space="preserve"> </w:t>
-      </w:r>
-      <w:r>
-        <w:rPr>
-          <w:rFonts w:ascii="Arial" w:hAnsi="Arial" w:cs="Arial"/>
-          <w:sz w:val="24"/>
-          <w:szCs w:val="24"/>
-        </w:rPr>
-        <w:t>C</w:t>
-      </w:r>
-      <w:r>
-        <w:rPr>
-          <w:rFonts w:ascii="Arial" w:hAnsi="Arial" w:cs="Arial"/>
-          <w:sz w:val="24"/>
-          <w:szCs w:val="24"/>
-        </w:rPr>
-        <w:t xml:space="preserve">om </w:t>
-      </w:r>
-      <w:r>
-        <w:rPr>
-          <w:rFonts w:ascii="Arial" w:hAnsi="Arial" w:cs="Arial"/>
-          <w:sz w:val="24"/>
-          <w:szCs w:val="24"/>
-        </w:rPr>
-        <w:t xml:space="preserve">isso </w:t>
-      </w:r>
-      <w:r>
-        <w:rPr>
-          <w:rFonts w:ascii="Arial" w:hAnsi="Arial" w:cs="Arial"/>
-          <w:sz w:val="24"/>
-          <w:szCs w:val="24"/>
-        </w:rPr>
-        <w:t xml:space="preserve">pessoas portadoras do vírus chamadas de soropositivas ou HIV+ </w:t>
-      </w:r>
-      <w:r>
-        <w:rPr>
-          <w:rFonts w:ascii="Arial" w:hAnsi="Arial" w:cs="Arial"/>
-          <w:sz w:val="24"/>
-          <w:szCs w:val="24"/>
-        </w:rPr>
-        <w:t xml:space="preserve">podem ter </w:t>
-      </w:r>
-      <w:r>
-        <w:rPr>
-          <w:rFonts w:ascii="Arial" w:hAnsi="Arial" w:cs="Arial"/>
-          <w:sz w:val="24"/>
-          <w:szCs w:val="24"/>
-        </w:rPr>
-        <w:t>uma vida saudável.</w:t>
-      </w:r>
-      <w:r>
-        <w:rPr>
-          <w:rFonts w:ascii="Arial" w:hAnsi="Arial" w:cs="Arial"/>
-          <w:sz w:val="24"/>
-          <w:szCs w:val="24"/>
-        </w:rPr>
-        <w:t xml:space="preserve"> </w:t>
-      </w:r>
-      <w:r>
-        <w:rPr>
-          <w:rFonts w:ascii="Arial" w:hAnsi="Arial" w:cs="Arial"/>
-          <w:sz w:val="24"/>
-          <w:szCs w:val="24"/>
-        </w:rPr>
-        <w:t xml:space="preserve">Desde 1996, o Brasil fornece </w:t>
-      </w:r>
-      <w:r>
-        <w:rPr>
-          <w:rFonts w:ascii="Arial" w:hAnsi="Arial" w:cs="Arial"/>
-          <w:sz w:val="24"/>
-          <w:szCs w:val="24"/>
-        </w:rPr>
-        <w:t xml:space="preserve">de graça os medicamentos antirretrovirais </w:t>
-      </w:r>
-      <w:r>
-        <w:rPr>
-          <w:rFonts w:ascii="Arial" w:hAnsi="Arial" w:cs="Arial"/>
-          <w:sz w:val="24"/>
-          <w:szCs w:val="24"/>
-        </w:rPr>
-        <w:t>pelo SUS</w:t>
-      </w:r>
-      <w:r>
-        <w:rPr>
-          <w:rFonts w:ascii="Arial" w:hAnsi="Arial" w:cs="Arial"/>
-          <w:sz w:val="24"/>
-          <w:szCs w:val="24"/>
-        </w:rPr>
-        <w:t xml:space="preserve"> a todas as pessoas que necessitam</w:t>
-      </w:r>
-      <w:r>
-        <w:rPr>
-          <w:rFonts w:ascii="Arial" w:hAnsi="Arial" w:cs="Arial"/>
-          <w:sz w:val="24"/>
-          <w:szCs w:val="24"/>
-        </w:rPr>
-        <w:t>.</w:t>
+        <w:t>Tratamento</w:t>
       </w:r>
     </w:p>
     <w:p>
@@ -768,19 +640,271 @@
       <w:r>
         <w:rPr>
           <w:rFonts w:ascii="Arial" w:hAnsi="Arial" w:cs="Arial"/>
+          <w:sz w:val="24"/>
+          <w:szCs w:val="24"/>
+        </w:rPr>
+        <w:t>Infelizmente</w:t>
+      </w:r>
+      <w:r>
+        <w:rPr>
+          <w:rFonts w:ascii="Arial" w:hAnsi="Arial" w:cs="Arial"/>
+          <w:sz w:val="24"/>
+          <w:szCs w:val="24"/>
+        </w:rPr>
+        <w:t xml:space="preserve">, </w:t>
+      </w:r>
+      <w:r>
+        <w:rPr>
+          <w:rFonts w:ascii="Arial" w:hAnsi="Arial" w:cs="Arial"/>
+          <w:sz w:val="24"/>
+          <w:szCs w:val="24"/>
+        </w:rPr>
+        <w:t>a</w:t>
+      </w:r>
+      <w:r>
+        <w:rPr>
+          <w:rFonts w:ascii="Arial" w:hAnsi="Arial" w:cs="Arial"/>
+          <w:sz w:val="24"/>
+          <w:szCs w:val="24"/>
+        </w:rPr>
+        <w:t xml:space="preserve">inda não </w:t>
+      </w:r>
+      <w:r>
+        <w:rPr>
+          <w:rFonts w:ascii="Arial" w:hAnsi="Arial" w:cs="Arial"/>
+          <w:sz w:val="24"/>
+          <w:szCs w:val="24"/>
+        </w:rPr>
+        <w:t>existe cura para a AIDS</w:t>
+      </w:r>
+      <w:r>
+        <w:rPr>
+          <w:rFonts w:ascii="Arial" w:hAnsi="Arial" w:cs="Arial"/>
+          <w:sz w:val="24"/>
+          <w:szCs w:val="24"/>
+        </w:rPr>
+        <w:t xml:space="preserve">, mas existem tratamentos que </w:t>
+      </w:r>
+      <w:r>
+        <w:rPr>
+          <w:rFonts w:ascii="Arial" w:hAnsi="Arial" w:cs="Arial"/>
+          <w:sz w:val="24"/>
+          <w:szCs w:val="24"/>
+        </w:rPr>
+        <w:t xml:space="preserve">ajudam </w:t>
+      </w:r>
+      <w:r>
+        <w:rPr>
+          <w:rFonts w:ascii="Arial" w:hAnsi="Arial" w:cs="Arial"/>
+          <w:sz w:val="24"/>
+          <w:szCs w:val="24"/>
+        </w:rPr>
+        <w:t>a</w:t>
+      </w:r>
+      <w:r>
+        <w:rPr>
+          <w:rFonts w:ascii="Arial" w:hAnsi="Arial" w:cs="Arial"/>
+          <w:sz w:val="24"/>
+          <w:szCs w:val="24"/>
+        </w:rPr>
+        <w:t xml:space="preserve"> melhorar a qualidade de vida e </w:t>
+      </w:r>
+      <w:r>
+        <w:rPr>
+          <w:rFonts w:ascii="Arial" w:hAnsi="Arial" w:cs="Arial"/>
+          <w:sz w:val="24"/>
+          <w:szCs w:val="24"/>
+        </w:rPr>
+        <w:t>diminuem o risco de transmissão</w:t>
+      </w:r>
+      <w:r>
+        <w:rPr>
+          <w:rFonts w:ascii="Arial" w:hAnsi="Arial" w:cs="Arial"/>
+          <w:sz w:val="24"/>
+          <w:szCs w:val="24"/>
+        </w:rPr>
+        <w:t>.</w:t>
+      </w:r>
+      <w:r>
+        <w:rPr>
+          <w:rFonts w:ascii="Arial" w:hAnsi="Arial" w:cs="Arial"/>
+          <w:sz w:val="24"/>
+          <w:szCs w:val="24"/>
+        </w:rPr>
+        <w:t xml:space="preserve"> </w:t>
+      </w:r>
+      <w:r>
+        <w:rPr>
+          <w:rFonts w:ascii="Arial" w:hAnsi="Arial" w:cs="Arial"/>
+          <w:sz w:val="24"/>
+          <w:szCs w:val="24"/>
+        </w:rPr>
+        <w:t>C</w:t>
+      </w:r>
+      <w:r>
+        <w:rPr>
+          <w:rFonts w:ascii="Arial" w:hAnsi="Arial" w:cs="Arial"/>
+          <w:sz w:val="24"/>
+          <w:szCs w:val="24"/>
+        </w:rPr>
+        <w:t xml:space="preserve">om </w:t>
+      </w:r>
+      <w:r>
+        <w:rPr>
+          <w:rFonts w:ascii="Arial" w:hAnsi="Arial" w:cs="Arial"/>
+          <w:sz w:val="24"/>
+          <w:szCs w:val="24"/>
+        </w:rPr>
+        <w:t xml:space="preserve">isso </w:t>
+      </w:r>
+      <w:r>
+        <w:rPr>
+          <w:rFonts w:ascii="Arial" w:hAnsi="Arial" w:cs="Arial"/>
+          <w:sz w:val="24"/>
+          <w:szCs w:val="24"/>
+        </w:rPr>
+        <w:t xml:space="preserve">pessoas portadoras do vírus chamadas de soropositivas ou HIV+ </w:t>
+      </w:r>
+      <w:r>
+        <w:rPr>
+          <w:rFonts w:ascii="Arial" w:hAnsi="Arial" w:cs="Arial"/>
+          <w:sz w:val="24"/>
+          <w:szCs w:val="24"/>
+        </w:rPr>
+        <w:t xml:space="preserve">podem ter </w:t>
+      </w:r>
+      <w:r>
+        <w:rPr>
+          <w:rFonts w:ascii="Arial" w:hAnsi="Arial" w:cs="Arial"/>
+          <w:sz w:val="24"/>
+          <w:szCs w:val="24"/>
+        </w:rPr>
+        <w:t>uma vida saudável.</w:t>
+      </w:r>
+      <w:r>
+        <w:rPr>
+          <w:rFonts w:ascii="Arial" w:hAnsi="Arial" w:cs="Arial"/>
+          <w:sz w:val="24"/>
+          <w:szCs w:val="24"/>
+        </w:rPr>
+        <w:t xml:space="preserve"> </w:t>
+      </w:r>
+      <w:r>
+        <w:rPr>
+          <w:rFonts w:ascii="Arial" w:hAnsi="Arial" w:cs="Arial"/>
+          <w:sz w:val="24"/>
+          <w:szCs w:val="24"/>
+        </w:rPr>
+        <w:t xml:space="preserve">Desde 1996, o Brasil fornece </w:t>
+      </w:r>
+      <w:r>
+        <w:rPr>
+          <w:rFonts w:ascii="Arial" w:hAnsi="Arial" w:cs="Arial"/>
+          <w:sz w:val="24"/>
+          <w:szCs w:val="24"/>
+        </w:rPr>
+        <w:t xml:space="preserve">de graça os medicamentos antirretrovirais </w:t>
+      </w:r>
+      <w:r>
+        <w:rPr>
+          <w:rFonts w:ascii="Arial" w:hAnsi="Arial" w:cs="Arial"/>
+          <w:sz w:val="24"/>
+          <w:szCs w:val="24"/>
+        </w:rPr>
+        <w:t>pelo SUS</w:t>
+      </w:r>
+      <w:r>
+        <w:rPr>
+          <w:rFonts w:ascii="Arial" w:hAnsi="Arial" w:cs="Arial"/>
+          <w:sz w:val="24"/>
+          <w:szCs w:val="24"/>
+        </w:rPr>
+        <w:t xml:space="preserve"> a todas as pessoas que necessitam</w:t>
+      </w:r>
+      <w:r>
+        <w:rPr>
+          <w:rFonts w:ascii="Arial" w:hAnsi="Arial" w:cs="Arial"/>
+          <w:sz w:val="24"/>
+          <w:szCs w:val="24"/>
+        </w:rPr>
+        <w:t>.</w:t>
+      </w:r>
+    </w:p>
+    <w:p>
+      <w:pPr>
+        <w:jc w:val="both"/>
+        <w:rPr>
+          <w:rFonts w:ascii="Arial" w:hAnsi="Arial" w:cs="Arial"/>
+          <w:sz w:val="24"/>
+          <w:szCs w:val="24"/>
+        </w:rPr>
+      </w:pPr>
+      <w:r>
+        <w:rPr>
+          <w:rFonts w:ascii="Arial" w:hAnsi="Arial" w:cs="Arial"/>
+          <w:sz w:val="24"/>
+          <w:szCs w:val="24"/>
+        </w:rPr>
+        <w:t>AIDS</w:t>
+      </w:r>
+      <w:r>
+        <w:rPr>
+          <w:rFonts w:ascii="Arial" w:hAnsi="Arial" w:cs="Arial"/>
+          <w:sz w:val="24"/>
+          <w:szCs w:val="24"/>
+        </w:rPr>
+        <w:t xml:space="preserve"> </w:t>
+      </w:r>
+      <w:r>
+        <w:rPr>
+          <w:rFonts w:ascii="Arial" w:hAnsi="Arial" w:cs="Arial"/>
+          <w:sz w:val="24"/>
+          <w:szCs w:val="24"/>
+        </w:rPr>
+        <w:t>x</w:t>
+      </w:r>
+      <w:r>
+        <w:rPr>
+          <w:rFonts w:ascii="Arial" w:hAnsi="Arial" w:cs="Arial"/>
+          <w:sz w:val="24"/>
+          <w:szCs w:val="24"/>
+        </w:rPr>
+        <w:t xml:space="preserve"> </w:t>
+      </w:r>
+      <w:r>
+        <w:rPr>
+          <w:rFonts w:ascii="Arial" w:hAnsi="Arial" w:cs="Arial"/>
+          <w:sz w:val="24"/>
+          <w:szCs w:val="24"/>
+        </w:rPr>
+        <w:t>HIV</w:t>
+      </w:r>
+    </w:p>
+    <w:p>
+      <w:pPr>
+        <w:jc w:val="both"/>
+        <w:rPr>
+          <w:rFonts w:ascii="Arial" w:hAnsi="Arial" w:cs="Arial"/>
+          <w:sz w:val="24"/>
+          <w:szCs w:val="24"/>
+        </w:rPr>
+      </w:pPr>
+      <w:r>
+        <w:rPr>
+          <w:rFonts w:ascii="Arial" w:hAnsi="Arial" w:cs="Arial"/>
           <w:noProof/>
           <w:sz w:val="24"/>
           <w:szCs w:val="24"/>
           <w:lang w:eastAsia="pt-BR"/>
         </w:rPr>
         <w:drawing>
-          <wp:anchor distT="0" distB="0" distL="114300" distR="114300" simplePos="0" relativeHeight="251664384" behindDoc="0" locked="0" layoutInCell="1" allowOverlap="1" wp14:anchorId="4D1566DC" wp14:editId="4917E501">
+          <wp:anchor distT="0" distB="0" distL="114300" distR="114300" simplePos="0" relativeHeight="251664384" behindDoc="0" locked="0" layoutInCell="1" allowOverlap="1" wp14:anchorId="4D1566DC" wp14:editId="446F5468">
             <wp:simplePos x="0" y="0"/>
             <wp:positionH relativeFrom="margin">
-              <wp:posOffset>4531360</wp:posOffset>
+              <wp:posOffset>4540885</wp:posOffset>
             </wp:positionH>
             <wp:positionV relativeFrom="margin">
-              <wp:posOffset>6225540</wp:posOffset>
+              <wp:posOffset>6730365</wp:posOffset>
             </wp:positionV>
             <wp:extent cx="1631950" cy="2206625"/>
             <wp:effectExtent l="0" t="0" r="6350" b="3175"/>
@@ -959,7 +1083,16 @@
           <w:sz w:val="24"/>
           <w:szCs w:val="24"/>
         </w:rPr>
-        <w:t xml:space="preserve">o enfraquecimento do sistema imunológico, tornando o organismo </w:t>
+        <w:t xml:space="preserve">o enfraquecimento do sistema </w:t>
+      </w:r>
+      <w:r>
+        <w:rPr>
+          <w:rFonts w:ascii="Arial" w:hAnsi="Arial" w:cs="Arial"/>
+          <w:sz w:val="24"/>
+          <w:szCs w:val="24"/>
+        </w:rPr>
+        <w:lastRenderedPageBreak/>
+        <w:t xml:space="preserve">imunológico, tornando o organismo </w:t>
       </w:r>
       <w:r>
         <w:rPr>
@@ -995,6 +1128,14 @@
           <w:szCs w:val="24"/>
         </w:rPr>
       </w:pPr>
+      <w:r>
+        <w:rPr>
+          <w:rFonts w:ascii="Arial" w:hAnsi="Arial" w:cs="Arial"/>
+          <w:sz w:val="24"/>
+          <w:szCs w:val="24"/>
+        </w:rPr>
+        <w:t>O que é a janela imunológica?</w:t>
+      </w:r>
     </w:p>
     <w:p>
       <w:pPr>
@@ -1013,17 +1154,16 @@
           <w:szCs w:val="24"/>
           <w:lang w:eastAsia="pt-BR"/>
         </w:rPr>
-        <w:lastRenderedPageBreak/>
         <w:drawing>
-          <wp:anchor distT="0" distB="0" distL="114300" distR="114300" simplePos="0" relativeHeight="251662336" behindDoc="0" locked="0" layoutInCell="1" allowOverlap="1" wp14:anchorId="34B94476" wp14:editId="42842853">
+          <wp:anchor distT="0" distB="0" distL="114300" distR="114300" simplePos="0" relativeHeight="251662336" behindDoc="0" locked="0" layoutInCell="1" allowOverlap="1" wp14:anchorId="34B94476" wp14:editId="329C5624">
             <wp:simplePos x="0" y="0"/>
             <wp:positionH relativeFrom="margin">
-              <wp:posOffset>3811270</wp:posOffset>
+              <wp:posOffset>4185920</wp:posOffset>
             </wp:positionH>
             <wp:positionV relativeFrom="margin">
-              <wp:posOffset>-37465</wp:posOffset>
+              <wp:posOffset>912495</wp:posOffset>
             </wp:positionV>
-            <wp:extent cx="2483485" cy="2479675"/>
+            <wp:extent cx="2099945" cy="2096770"/>
             <wp:effectExtent l="0" t="0" r="0" b="0"/>
             <wp:wrapSquare wrapText="bothSides"/>
             <wp:docPr id="5" name="Imagem 5"/>
@@ -1055,7 +1195,7 @@
                   <pic:spPr bwMode="auto">
                     <a:xfrm>
                       <a:off x="0" y="0"/>
-                      <a:ext cx="2483485" cy="2479675"/>
+                      <a:ext cx="2099945" cy="2096770"/>
                     </a:xfrm>
                     <a:prstGeom prst="rect">
                       <a:avLst/>
@@ -1226,6 +1366,34 @@
         </w:rPr>
         <w:t>negativo, apesar disso a pessoa já é transmissora.</w:t>
       </w:r>
+      <w:r>
+        <w:rPr>
+          <w:rFonts w:ascii="Arial" w:hAnsi="Arial" w:cs="Arial"/>
+          <w:sz w:val="24"/>
+          <w:szCs w:val="24"/>
+        </w:rPr>
+        <w:t>&lt;</w:t>
+      </w:r>
+      <w:proofErr w:type="spellStart"/>
+      <w:proofErr w:type="gramStart"/>
+      <w:r>
+        <w:rPr>
+          <w:rFonts w:ascii="Arial" w:hAnsi="Arial" w:cs="Arial"/>
+          <w:sz w:val="24"/>
+          <w:szCs w:val="24"/>
+        </w:rPr>
+        <w:t>br</w:t>
+      </w:r>
+      <w:proofErr w:type="spellEnd"/>
+      <w:proofErr w:type="gramEnd"/>
+      <w:r>
+        <w:rPr>
+          <w:rFonts w:ascii="Arial" w:hAnsi="Arial" w:cs="Arial"/>
+          <w:sz w:val="24"/>
+          <w:szCs w:val="24"/>
+        </w:rPr>
+        <w:t>&gt;</w:t>
+      </w:r>
     </w:p>
     <w:p>
       <w:pPr>
@@ -1404,6 +1572,60 @@
           <w:sz w:val="24"/>
           <w:szCs w:val="24"/>
         </w:rPr>
+        <w:t>PEP</w:t>
+      </w:r>
+      <w:r>
+        <w:rPr>
+          <w:rFonts w:ascii="Arial" w:hAnsi="Arial" w:cs="Arial"/>
+          <w:sz w:val="24"/>
+          <w:szCs w:val="24"/>
+        </w:rPr>
+        <w:t xml:space="preserve"> </w:t>
+      </w:r>
+      <w:r>
+        <w:rPr>
+          <w:rFonts w:ascii="Arial" w:hAnsi="Arial" w:cs="Arial"/>
+          <w:sz w:val="24"/>
+          <w:szCs w:val="24"/>
+        </w:rPr>
+        <w:t>x</w:t>
+      </w:r>
+      <w:r>
+        <w:rPr>
+          <w:rFonts w:ascii="Arial" w:hAnsi="Arial" w:cs="Arial"/>
+          <w:sz w:val="24"/>
+          <w:szCs w:val="24"/>
+        </w:rPr>
+        <w:t xml:space="preserve"> </w:t>
+      </w:r>
+      <w:proofErr w:type="spellStart"/>
+      <w:proofErr w:type="gramStart"/>
+      <w:r>
+        <w:rPr>
+          <w:rFonts w:ascii="Arial" w:hAnsi="Arial" w:cs="Arial"/>
+          <w:sz w:val="24"/>
+          <w:szCs w:val="24"/>
+        </w:rPr>
+        <w:t>PrEP</w:t>
+      </w:r>
+      <w:proofErr w:type="spellEnd"/>
+      <w:proofErr w:type="gramEnd"/>
+    </w:p>
+    <w:p>
+      <w:pPr>
+        <w:jc w:val="both"/>
+        <w:rPr>
+          <w:rFonts w:ascii="Arial" w:hAnsi="Arial" w:cs="Arial"/>
+          <w:sz w:val="24"/>
+          <w:szCs w:val="24"/>
+        </w:rPr>
+      </w:pPr>
+      <w:r>
+        <w:rPr>
+          <w:rFonts w:ascii="Arial" w:hAnsi="Arial" w:cs="Arial"/>
+          <w:sz w:val="24"/>
+          <w:szCs w:val="24"/>
+        </w:rPr>
         <w:t>Ser exposto</w:t>
       </w:r>
       <w:r>
@@ -1468,7 +1690,43 @@
           <w:sz w:val="24"/>
           <w:szCs w:val="24"/>
         </w:rPr>
-        <w:t xml:space="preserve"> que deve ser realizada só em último caso e com consciência. Essa medida é chamada de PEP (</w:t>
+        <w:t xml:space="preserve"> que deve ser realizada </w:t>
+      </w:r>
+      <w:proofErr w:type="gramStart"/>
+      <w:r>
+        <w:rPr>
+          <w:rFonts w:ascii="Arial" w:hAnsi="Arial" w:cs="Arial"/>
+          <w:sz w:val="24"/>
+          <w:szCs w:val="24"/>
+        </w:rPr>
+        <w:t>só</w:t>
+      </w:r>
+      <w:proofErr w:type="gramEnd"/>
+      <w:r>
+        <w:rPr>
+          <w:rFonts w:ascii="Arial" w:hAnsi="Arial" w:cs="Arial"/>
+          <w:sz w:val="24"/>
+          <w:szCs w:val="24"/>
+        </w:rPr>
+        <w:t xml:space="preserve"> </w:t>
+      </w:r>
+      <w:proofErr w:type="gramStart"/>
+      <w:r>
+        <w:rPr>
+          <w:rFonts w:ascii="Arial" w:hAnsi="Arial" w:cs="Arial"/>
+          <w:sz w:val="24"/>
+          <w:szCs w:val="24"/>
+        </w:rPr>
+        <w:t>em</w:t>
+      </w:r>
+      <w:proofErr w:type="gramEnd"/>
+      <w:r>
+        <w:rPr>
+          <w:rFonts w:ascii="Arial" w:hAnsi="Arial" w:cs="Arial"/>
+          <w:sz w:val="24"/>
+          <w:szCs w:val="24"/>
+        </w:rPr>
+        <w:t xml:space="preserve"> último caso e com consciência. Essa medida é chamada de PEP (</w:t>
       </w:r>
       <w:r>
         <w:rPr>
@@ -1526,8 +1784,34 @@
         </w:rPr>
         <w:t xml:space="preserve"> pela equipe de saúde, é um tratamento complicado, extremamente arriscado e cheio de efeitos colaterais. Muitas pessoas mal conseguem concluí-lo.</w:t>
       </w:r>
-      <w:bookmarkStart w:id="0" w:name="_GoBack"/>
-      <w:bookmarkEnd w:id="0"/>
+      <w:r>
+        <w:rPr>
+          <w:rFonts w:ascii="Arial" w:hAnsi="Arial" w:cs="Arial"/>
+          <w:sz w:val="24"/>
+          <w:szCs w:val="24"/>
+        </w:rPr>
+        <w:t>&lt;</w:t>
+      </w:r>
+      <w:proofErr w:type="spellStart"/>
+      <w:proofErr w:type="gramStart"/>
+      <w:r>
+        <w:rPr>
+          <w:rFonts w:ascii="Arial" w:hAnsi="Arial" w:cs="Arial"/>
+          <w:sz w:val="24"/>
+          <w:szCs w:val="24"/>
+        </w:rPr>
+        <w:t>br</w:t>
+      </w:r>
+      <w:proofErr w:type="spellEnd"/>
+      <w:proofErr w:type="gramEnd"/>
+      <w:r>
+        <w:rPr>
+          <w:rFonts w:ascii="Arial" w:hAnsi="Arial" w:cs="Arial"/>
+          <w:sz w:val="24"/>
+          <w:szCs w:val="24"/>
+        </w:rPr>
+        <w:t>&gt;</w:t>
+      </w:r>
     </w:p>
     <w:p>
       <w:pPr>
@@ -1808,6 +2092,34 @@
         </w:rPr>
         <w:t xml:space="preserve">. </w:t>
       </w:r>
+      <w:r>
+        <w:rPr>
+          <w:rFonts w:ascii="Arial" w:hAnsi="Arial" w:cs="Arial"/>
+          <w:sz w:val="24"/>
+          <w:szCs w:val="24"/>
+        </w:rPr>
+        <w:t>&lt;</w:t>
+      </w:r>
+      <w:proofErr w:type="spellStart"/>
+      <w:proofErr w:type="gramStart"/>
+      <w:r>
+        <w:rPr>
+          <w:rFonts w:ascii="Arial" w:hAnsi="Arial" w:cs="Arial"/>
+          <w:sz w:val="24"/>
+          <w:szCs w:val="24"/>
+        </w:rPr>
+        <w:t>br</w:t>
+      </w:r>
+      <w:proofErr w:type="spellEnd"/>
+      <w:proofErr w:type="gramEnd"/>
+      <w:r>
+        <w:rPr>
+          <w:rFonts w:ascii="Arial" w:hAnsi="Arial" w:cs="Arial"/>
+          <w:sz w:val="24"/>
+          <w:szCs w:val="24"/>
+        </w:rPr>
+        <w:t>&gt;</w:t>
+      </w:r>
     </w:p>
     <w:p>
       <w:pPr>
@@ -1824,6 +2136,7 @@
           <w:sz w:val="24"/>
           <w:szCs w:val="24"/>
         </w:rPr>
+        <w:lastRenderedPageBreak/>
         <w:t xml:space="preserve">Ambos são oferecidos gratuitamente pelo SUS. </w:t>
       </w:r>
     </w:p>
@@ -1978,16 +2291,7 @@
           <w:sz w:val="24"/>
           <w:szCs w:val="24"/>
         </w:rPr>
-        <w:t xml:space="preserve"> </w:t>
-      </w:r>
-      <w:r>
-        <w:rPr>
-          <w:rFonts w:ascii="Arial" w:hAnsi="Arial" w:cs="Arial"/>
-          <w:sz w:val="24"/>
-          <w:szCs w:val="24"/>
-        </w:rPr>
-        <w:lastRenderedPageBreak/>
-        <w:t xml:space="preserve">tem o emocional abalado por conta disso.  Esse quadro pode levar a depressão e outros problemas emocionais na vida de um soropositivo.  </w:t>
+        <w:t xml:space="preserve"> tem o emocional abalado por conta disso.  Esse quadro pode levar a depressão e outros problemas emocionais na vida de um soropositivo.  </w:t>
       </w:r>
       <w:r>
         <w:rPr>
@@ -2004,6 +2308,24 @@
           <w:szCs w:val="24"/>
         </w:rPr>
         <w:t>—</w:t>
+      </w:r>
+    </w:p>
+    <w:p>
+      <w:pPr>
+        <w:jc w:val="both"/>
+        <w:rPr>
+          <w:rFonts w:ascii="Arial" w:hAnsi="Arial" w:cs="Arial"/>
+          <w:sz w:val="24"/>
+          <w:szCs w:val="24"/>
+        </w:rPr>
+      </w:pPr>
+      <w:r>
+        <w:rPr>
+          <w:rFonts w:ascii="Arial" w:hAnsi="Arial" w:cs="Arial"/>
+          <w:sz w:val="24"/>
+          <w:szCs w:val="24"/>
+        </w:rPr>
+        <w:t>Transmissão</w:t>
       </w:r>
     </w:p>
     <w:p>
@@ -2012,156 +2334,187 @@
         <w:ind w:firstLine="720"/>
         <w:jc w:val="both"/>
         <w:rPr>
-          <w:rFonts w:ascii="Times New Roman" w:eastAsia="Times New Roman" w:hAnsi="Times New Roman" w:cs="Times New Roman"/>
-          <w:sz w:val="28"/>
-          <w:szCs w:val="24"/>
-          <w:lang w:eastAsia="pt-BR"/>
-        </w:rPr>
-      </w:pPr>
-      <w:r>
-        <w:rPr>
-          <w:rFonts w:ascii="Arial" w:hAnsi="Arial" w:cs="Arial"/>
-          <w:sz w:val="24"/>
-          <w:szCs w:val="24"/>
-        </w:rPr>
-        <w:t>A transmissão do vírus pode ocorrer de mãe para filho durante a gestação</w:t>
-      </w:r>
-      <w:r>
-        <w:rPr>
-          <w:rFonts w:ascii="Arial" w:hAnsi="Arial" w:cs="Arial"/>
-          <w:sz w:val="24"/>
-          <w:szCs w:val="24"/>
-        </w:rPr>
-        <w:t xml:space="preserve">, </w:t>
-      </w:r>
-      <w:r>
-        <w:rPr>
-          <w:rFonts w:ascii="Arial" w:hAnsi="Arial" w:cs="Arial"/>
-          <w:sz w:val="24"/>
-          <w:szCs w:val="24"/>
-        </w:rPr>
-        <w:t xml:space="preserve">parto </w:t>
-      </w:r>
-      <w:r>
-        <w:rPr>
-          <w:rFonts w:ascii="Arial" w:hAnsi="Arial" w:cs="Arial"/>
-          <w:sz w:val="24"/>
-          <w:szCs w:val="24"/>
-        </w:rPr>
-        <w:t>ou</w:t>
-      </w:r>
-      <w:r>
-        <w:rPr>
-          <w:rFonts w:ascii="Arial" w:hAnsi="Arial" w:cs="Arial"/>
-          <w:sz w:val="24"/>
-          <w:szCs w:val="24"/>
-        </w:rPr>
-        <w:t xml:space="preserve"> amamentação</w:t>
-      </w:r>
-      <w:r>
-        <w:rPr>
-          <w:rFonts w:ascii="Arial" w:hAnsi="Arial" w:cs="Arial"/>
-          <w:sz w:val="24"/>
-          <w:szCs w:val="24"/>
-        </w:rPr>
-        <w:t>.</w:t>
-      </w:r>
-      <w:r>
-        <w:rPr>
-          <w:rFonts w:ascii="Arial" w:hAnsi="Arial" w:cs="Arial"/>
-          <w:sz w:val="24"/>
-          <w:szCs w:val="24"/>
-        </w:rPr>
-        <w:t xml:space="preserve"> </w:t>
-      </w:r>
-      <w:r>
-        <w:rPr>
-          <w:rFonts w:ascii="Arial" w:hAnsi="Arial" w:cs="Arial"/>
-          <w:sz w:val="24"/>
-          <w:szCs w:val="24"/>
-        </w:rPr>
-        <w:t>S</w:t>
-      </w:r>
-      <w:r>
-        <w:rPr>
-          <w:rFonts w:ascii="Arial" w:hAnsi="Arial" w:cs="Arial"/>
-          <w:sz w:val="24"/>
-          <w:szCs w:val="24"/>
-        </w:rPr>
-        <w:t>endo o ma</w:t>
-      </w:r>
-      <w:r>
-        <w:rPr>
-          <w:rFonts w:ascii="Arial" w:hAnsi="Arial" w:cs="Arial"/>
-          <w:sz w:val="24"/>
-          <w:szCs w:val="24"/>
-        </w:rPr>
-        <w:t>ior risco durante o parto</w:t>
-      </w:r>
-      <w:r>
-        <w:rPr>
-          <w:rFonts w:ascii="Arial" w:hAnsi="Arial" w:cs="Arial"/>
-          <w:sz w:val="24"/>
-          <w:szCs w:val="24"/>
-        </w:rPr>
-        <w:t>.</w:t>
-      </w:r>
-      <w:r>
-        <w:rPr>
-          <w:rFonts w:ascii="Arial" w:hAnsi="Arial" w:cs="Arial"/>
-          <w:sz w:val="24"/>
-          <w:szCs w:val="24"/>
-        </w:rPr>
-        <w:t xml:space="preserve"> </w:t>
-      </w:r>
-      <w:r>
-        <w:rPr>
-          <w:rFonts w:ascii="Arial" w:hAnsi="Arial" w:cs="Arial"/>
-          <w:sz w:val="24"/>
-          <w:szCs w:val="24"/>
-        </w:rPr>
-        <w:t>E</w:t>
-      </w:r>
-      <w:r>
-        <w:rPr>
-          <w:rFonts w:ascii="Arial" w:hAnsi="Arial" w:cs="Arial"/>
-          <w:sz w:val="24"/>
-          <w:szCs w:val="24"/>
-        </w:rPr>
-        <w:t>ssa forma de transmissão é chamada de vertical, porém com o tratamento certo pode ser evitada. O recém-nascido deve receber</w:t>
-      </w:r>
-      <w:r>
-        <w:rPr>
-          <w:rFonts w:ascii="Arial" w:hAnsi="Arial" w:cs="Arial"/>
-          <w:sz w:val="24"/>
-          <w:szCs w:val="24"/>
-        </w:rPr>
-        <w:t xml:space="preserve"> </w:t>
-      </w:r>
-      <w:r>
-        <w:rPr>
-          <w:rFonts w:ascii="Arial" w:hAnsi="Arial" w:cs="Arial"/>
-          <w:sz w:val="24"/>
-          <w:szCs w:val="24"/>
-        </w:rPr>
-        <w:t>medicamento antirretroviral</w:t>
-      </w:r>
-      <w:r>
-        <w:rPr>
-          <w:rFonts w:ascii="Arial" w:hAnsi="Arial" w:cs="Arial"/>
-          <w:sz w:val="24"/>
-          <w:szCs w:val="24"/>
-        </w:rPr>
-        <w:t xml:space="preserve"> e ser acompanhado e a não amamentação é recomendada, sendo que o SUS oferece nesses casos </w:t>
-      </w:r>
-      <w:r>
-        <w:rPr>
           <w:rFonts w:ascii="Arial" w:eastAsia="Times New Roman" w:hAnsi="Arial" w:cs="Arial"/>
           <w:color w:val="000000"/>
           <w:sz w:val="24"/>
           <w:lang w:eastAsia="pt-BR"/>
         </w:rPr>
+      </w:pPr>
+      <w:r>
+        <w:rPr>
+          <w:rFonts w:ascii="Arial" w:hAnsi="Arial" w:cs="Arial"/>
+          <w:sz w:val="24"/>
+          <w:szCs w:val="24"/>
+        </w:rPr>
+        <w:t>A transmissão do vírus pode ocorrer de mãe para filho durante a gestação</w:t>
+      </w:r>
+      <w:r>
+        <w:rPr>
+          <w:rFonts w:ascii="Arial" w:hAnsi="Arial" w:cs="Arial"/>
+          <w:sz w:val="24"/>
+          <w:szCs w:val="24"/>
+        </w:rPr>
+        <w:t xml:space="preserve">, </w:t>
+      </w:r>
+      <w:r>
+        <w:rPr>
+          <w:rFonts w:ascii="Arial" w:hAnsi="Arial" w:cs="Arial"/>
+          <w:sz w:val="24"/>
+          <w:szCs w:val="24"/>
+        </w:rPr>
+        <w:t xml:space="preserve">parto </w:t>
+      </w:r>
+      <w:r>
+        <w:rPr>
+          <w:rFonts w:ascii="Arial" w:hAnsi="Arial" w:cs="Arial"/>
+          <w:sz w:val="24"/>
+          <w:szCs w:val="24"/>
+        </w:rPr>
+        <w:t>ou</w:t>
+      </w:r>
+      <w:r>
+        <w:rPr>
+          <w:rFonts w:ascii="Arial" w:hAnsi="Arial" w:cs="Arial"/>
+          <w:sz w:val="24"/>
+          <w:szCs w:val="24"/>
+        </w:rPr>
+        <w:t xml:space="preserve"> amamentação</w:t>
+      </w:r>
+      <w:r>
+        <w:rPr>
+          <w:rFonts w:ascii="Arial" w:hAnsi="Arial" w:cs="Arial"/>
+          <w:sz w:val="24"/>
+          <w:szCs w:val="24"/>
+        </w:rPr>
+        <w:t>.</w:t>
+      </w:r>
+      <w:r>
+        <w:rPr>
+          <w:rFonts w:ascii="Arial" w:hAnsi="Arial" w:cs="Arial"/>
+          <w:sz w:val="24"/>
+          <w:szCs w:val="24"/>
+        </w:rPr>
+        <w:t xml:space="preserve"> </w:t>
+      </w:r>
+      <w:r>
+        <w:rPr>
+          <w:rFonts w:ascii="Arial" w:hAnsi="Arial" w:cs="Arial"/>
+          <w:sz w:val="24"/>
+          <w:szCs w:val="24"/>
+        </w:rPr>
+        <w:t>S</w:t>
+      </w:r>
+      <w:r>
+        <w:rPr>
+          <w:rFonts w:ascii="Arial" w:hAnsi="Arial" w:cs="Arial"/>
+          <w:sz w:val="24"/>
+          <w:szCs w:val="24"/>
+        </w:rPr>
+        <w:t>endo o ma</w:t>
+      </w:r>
+      <w:r>
+        <w:rPr>
+          <w:rFonts w:ascii="Arial" w:hAnsi="Arial" w:cs="Arial"/>
+          <w:sz w:val="24"/>
+          <w:szCs w:val="24"/>
+        </w:rPr>
+        <w:t>ior risco durante o parto</w:t>
+      </w:r>
+      <w:r>
+        <w:rPr>
+          <w:rFonts w:ascii="Arial" w:hAnsi="Arial" w:cs="Arial"/>
+          <w:sz w:val="24"/>
+          <w:szCs w:val="24"/>
+        </w:rPr>
+        <w:t>.</w:t>
+      </w:r>
+      <w:r>
+        <w:rPr>
+          <w:rFonts w:ascii="Arial" w:hAnsi="Arial" w:cs="Arial"/>
+          <w:sz w:val="24"/>
+          <w:szCs w:val="24"/>
+        </w:rPr>
+        <w:t xml:space="preserve"> </w:t>
+      </w:r>
+      <w:r>
+        <w:rPr>
+          <w:rFonts w:ascii="Arial" w:hAnsi="Arial" w:cs="Arial"/>
+          <w:sz w:val="24"/>
+          <w:szCs w:val="24"/>
+        </w:rPr>
+        <w:t>E</w:t>
+      </w:r>
+      <w:r>
+        <w:rPr>
+          <w:rFonts w:ascii="Arial" w:hAnsi="Arial" w:cs="Arial"/>
+          <w:sz w:val="24"/>
+          <w:szCs w:val="24"/>
+        </w:rPr>
+        <w:t>ssa forma de transmissão é chamada de vertical, porém com o tratamento certo pode ser evitada. O recém-nascido deve receber</w:t>
+      </w:r>
+      <w:r>
+        <w:rPr>
+          <w:rFonts w:ascii="Arial" w:hAnsi="Arial" w:cs="Arial"/>
+          <w:sz w:val="24"/>
+          <w:szCs w:val="24"/>
+        </w:rPr>
+        <w:t xml:space="preserve"> </w:t>
+      </w:r>
+      <w:r>
+        <w:rPr>
+          <w:rFonts w:ascii="Arial" w:hAnsi="Arial" w:cs="Arial"/>
+          <w:sz w:val="24"/>
+          <w:szCs w:val="24"/>
+        </w:rPr>
+        <w:t>medicamento antirretroviral</w:t>
+      </w:r>
+      <w:r>
+        <w:rPr>
+          <w:rFonts w:ascii="Arial" w:hAnsi="Arial" w:cs="Arial"/>
+          <w:sz w:val="24"/>
+          <w:szCs w:val="24"/>
+        </w:rPr>
+        <w:t xml:space="preserve"> e ser acompanhado e a não amamentação é recomendada, sendo que o SUS oferece nesses casos </w:t>
+      </w:r>
+      <w:r>
+        <w:rPr>
+          <w:rFonts w:ascii="Arial" w:eastAsia="Times New Roman" w:hAnsi="Arial" w:cs="Arial"/>
+          <w:color w:val="000000"/>
+          <w:sz w:val="24"/>
+          <w:lang w:eastAsia="pt-BR"/>
+        </w:rPr>
         <w:t>uma fórmula infantil para alimentar a criança.</w:t>
+      </w:r>
+      <w:r>
+        <w:rPr>
+          <w:rFonts w:ascii="Arial" w:eastAsia="Times New Roman" w:hAnsi="Arial" w:cs="Arial"/>
+          <w:color w:val="000000"/>
+          <w:sz w:val="24"/>
+          <w:lang w:eastAsia="pt-BR"/>
+        </w:rPr>
+        <w:t>&lt;</w:t>
+      </w:r>
+      <w:proofErr w:type="spellStart"/>
+      <w:proofErr w:type="gramStart"/>
+      <w:r>
+        <w:rPr>
+          <w:rFonts w:ascii="Arial" w:eastAsia="Times New Roman" w:hAnsi="Arial" w:cs="Arial"/>
+          <w:color w:val="000000"/>
+          <w:sz w:val="24"/>
+          <w:lang w:eastAsia="pt-BR"/>
+        </w:rPr>
+        <w:t>br</w:t>
+      </w:r>
+      <w:proofErr w:type="spellEnd"/>
+      <w:proofErr w:type="gramEnd"/>
+      <w:r>
+        <w:rPr>
+          <w:rFonts w:ascii="Arial" w:eastAsia="Times New Roman" w:hAnsi="Arial" w:cs="Arial"/>
+          <w:color w:val="000000"/>
+          <w:sz w:val="24"/>
+          <w:lang w:eastAsia="pt-BR"/>
+        </w:rPr>
+        <w:t>&gt;</w:t>
       </w:r>
     </w:p>
     <w:p>
@@ -2169,9 +2522,9 @@
         <w:spacing w:after="0" w:line="240" w:lineRule="auto"/>
         <w:jc w:val="both"/>
         <w:rPr>
-          <w:rFonts w:ascii="Times New Roman" w:eastAsia="Times New Roman" w:hAnsi="Times New Roman" w:cs="Times New Roman"/>
-          <w:sz w:val="28"/>
-          <w:szCs w:val="24"/>
+          <w:rFonts w:ascii="Arial" w:eastAsia="Times New Roman" w:hAnsi="Arial" w:cs="Arial"/>
+          <w:color w:val="000000"/>
+          <w:sz w:val="24"/>
           <w:lang w:eastAsia="pt-BR"/>
         </w:rPr>
       </w:pPr>
@@ -2181,13 +2534,46 @@
         <w:spacing w:after="0" w:line="240" w:lineRule="auto"/>
         <w:jc w:val="both"/>
         <w:rPr>
-          <w:rFonts w:ascii="Arial" w:hAnsi="Arial" w:cs="Arial"/>
-          <w:sz w:val="24"/>
-          <w:szCs w:val="24"/>
+          <w:rFonts w:ascii="Times New Roman" w:eastAsia="Times New Roman" w:hAnsi="Times New Roman" w:cs="Times New Roman"/>
+          <w:sz w:val="28"/>
+          <w:szCs w:val="24"/>
+          <w:lang w:eastAsia="pt-BR"/>
         </w:rPr>
       </w:pPr>
       <w:r>
         <w:rPr>
+          <w:rFonts w:ascii="Arial" w:eastAsia="Times New Roman" w:hAnsi="Arial" w:cs="Arial"/>
+          <w:color w:val="000000"/>
+          <w:sz w:val="24"/>
+          <w:lang w:eastAsia="pt-BR"/>
+        </w:rPr>
+        <w:t>Indetectável = Intransmissível</w:t>
+      </w:r>
+    </w:p>
+    <w:p>
+      <w:pPr>
+        <w:spacing w:after="0" w:line="240" w:lineRule="auto"/>
+        <w:jc w:val="both"/>
+        <w:rPr>
+          <w:rFonts w:ascii="Times New Roman" w:eastAsia="Times New Roman" w:hAnsi="Times New Roman" w:cs="Times New Roman"/>
+          <w:sz w:val="28"/>
+          <w:szCs w:val="24"/>
+          <w:lang w:eastAsia="pt-BR"/>
+        </w:rPr>
+      </w:pPr>
+    </w:p>
+    <w:p>
+      <w:pPr>
+        <w:spacing w:after="0" w:line="240" w:lineRule="auto"/>
+        <w:jc w:val="both"/>
+        <w:rPr>
+          <w:rFonts w:ascii="Arial" w:hAnsi="Arial" w:cs="Arial"/>
+          <w:sz w:val="24"/>
+          <w:szCs w:val="24"/>
+        </w:rPr>
+      </w:pPr>
+      <w:r>
+        <w:rPr>
           <w:rFonts w:ascii="Arial" w:hAnsi="Arial" w:cs="Arial"/>
           <w:noProof/>
           <w:sz w:val="24"/>
@@ -2195,7 +2581,75 @@
           <w:lang w:eastAsia="pt-BR"/>
         </w:rPr>
         <w:drawing>
-          <wp:anchor distT="0" distB="0" distL="114300" distR="114300" simplePos="0" relativeHeight="251663360" behindDoc="0" locked="0" layoutInCell="1" allowOverlap="1" wp14:anchorId="76499BFB" wp14:editId="00F1DD1B">
+          <wp:anchor distT="0" distB="0" distL="114300" distR="114300" simplePos="0" relativeHeight="251667456" behindDoc="0" locked="0" layoutInCell="1" allowOverlap="1" wp14:anchorId="35F79719" wp14:editId="797B9341">
+            <wp:simplePos x="0" y="0"/>
+            <wp:positionH relativeFrom="margin">
+              <wp:posOffset>3051810</wp:posOffset>
+            </wp:positionH>
+            <wp:positionV relativeFrom="margin">
+              <wp:posOffset>5907405</wp:posOffset>
+            </wp:positionV>
+            <wp:extent cx="3194050" cy="1689100"/>
+            <wp:effectExtent l="0" t="0" r="6350" b="6350"/>
+            <wp:wrapSquare wrapText="bothSides"/>
+            <wp:docPr id="20" name="Imagem 20"/>
+            <wp:cNvGraphicFramePr>
+              <a:graphicFrameLocks xmlns:a="http://schemas.openxmlformats.org/drawingml/2006/main" noChangeAspect="1"/>
+            </wp:cNvGraphicFramePr>
+            <a:graphic xmlns:a="http://schemas.openxmlformats.org/drawingml/2006/main">
+              <a:graphicData uri="http://schemas.openxmlformats.org/drawingml/2006/picture">
+                <pic:pic xmlns:pic="http://schemas.openxmlformats.org/drawingml/2006/picture">
+                  <pic:nvPicPr>
+                    <pic:cNvPr id="0" name="Picture 3"/>
+                    <pic:cNvPicPr>
+                      <a:picLocks noChangeAspect="1" noChangeArrowheads="1"/>
+                    </pic:cNvPicPr>
+                  </pic:nvPicPr>
+                  <pic:blipFill>
+                    <a:blip r:embed="rId11">
+                      <a:extLst>
+                        <a:ext uri="{28A0092B-C50C-407E-A947-70E740481C1C}">
+                          <a14:useLocalDpi xmlns:a14="http://schemas.microsoft.com/office/drawing/2010/main" val="0"/>
+                        </a:ext>
+                      </a:extLst>
+                    </a:blip>
+                    <a:srcRect/>
+                    <a:stretch>
+                      <a:fillRect/>
+                    </a:stretch>
+                  </pic:blipFill>
+                  <pic:spPr bwMode="auto">
+                    <a:xfrm>
+                      <a:off x="0" y="0"/>
+                      <a:ext cx="3194050" cy="1689100"/>
+                    </a:xfrm>
+                    <a:prstGeom prst="rect">
+                      <a:avLst/>
+                    </a:prstGeom>
+                    <a:noFill/>
+                  </pic:spPr>
+                </pic:pic>
+              </a:graphicData>
+            </a:graphic>
+            <wp14:sizeRelH relativeFrom="margin">
+              <wp14:pctWidth>0</wp14:pctWidth>
+            </wp14:sizeRelH>
+            <wp14:sizeRelV relativeFrom="margin">
+              <wp14:pctHeight>0</wp14:pctHeight>
+            </wp14:sizeRelV>
+          </wp:anchor>
+        </w:drawing>
+      </w:r>
+      <w:r>
+        <w:rPr>
+          <w:rFonts w:ascii="Arial" w:hAnsi="Arial" w:cs="Arial"/>
+          <w:noProof/>
+          <w:sz w:val="24"/>
+          <w:szCs w:val="24"/>
+          <w:lang w:eastAsia="pt-BR"/>
+        </w:rPr>
+        <w:drawing>
+          <wp:anchor distT="0" distB="0" distL="114300" distR="114300" simplePos="0" relativeHeight="251663360" behindDoc="0" locked="0" layoutInCell="1" allowOverlap="1" wp14:anchorId="76499BFB" wp14:editId="4ACF02D6">
             <wp:simplePos x="0" y="0"/>
             <wp:positionH relativeFrom="margin">
               <wp:posOffset>1539240</wp:posOffset>
@@ -2220,7 +2674,7 @@
                     </pic:cNvPicPr>
                   </pic:nvPicPr>
                   <pic:blipFill>
-                    <a:blip r:embed="rId11" cstate="print">
+                    <a:blip r:embed="rId12" cstate="print">
                       <a:extLst>
                         <a:ext uri="{28A0092B-C50C-407E-A947-70E740481C1C}">
                           <a14:useLocalDpi xmlns:a14="http://schemas.microsoft.com/office/drawing/2010/main" val="0"/>
@@ -2382,6 +2836,34 @@
         </w:rPr>
         <w:t xml:space="preserve"> Ainda existem muitas confusões sobre como o HIV é transmitido e é sempre bom deixar claro que pessoas portadoras do HIV não são radioativas e merecem ser tratadas como qualquer outra pessoa. </w:t>
       </w:r>
+      <w:r>
+        <w:rPr>
+          <w:rFonts w:ascii="Arial" w:hAnsi="Arial" w:cs="Arial"/>
+          <w:sz w:val="24"/>
+          <w:szCs w:val="24"/>
+        </w:rPr>
+        <w:t>&lt;</w:t>
+      </w:r>
+      <w:proofErr w:type="spellStart"/>
+      <w:proofErr w:type="gramStart"/>
+      <w:r>
+        <w:rPr>
+          <w:rFonts w:ascii="Arial" w:hAnsi="Arial" w:cs="Arial"/>
+          <w:sz w:val="24"/>
+          <w:szCs w:val="24"/>
+        </w:rPr>
+        <w:t>br</w:t>
+      </w:r>
+      <w:proofErr w:type="spellEnd"/>
+      <w:proofErr w:type="gramEnd"/>
+      <w:r>
+        <w:rPr>
+          <w:rFonts w:ascii="Arial" w:hAnsi="Arial" w:cs="Arial"/>
+          <w:sz w:val="24"/>
+          <w:szCs w:val="24"/>
+        </w:rPr>
+        <w:t>&gt;</w:t>
+      </w:r>
     </w:p>
     <w:p>
       <w:pPr>
@@ -2474,7 +2956,16 @@
           <w:sz w:val="24"/>
           <w:szCs w:val="24"/>
         </w:rPr>
-        <w:t xml:space="preserve"> possuía carga indetectável e o outro que não possui o vírus, trouxeram resultados animadores, pois em nen</w:t>
+        <w:t xml:space="preserve"> possuía carga indetectável e o outro que não possui o vírus, trouxeram resultados </w:t>
+      </w:r>
+      <w:r>
+        <w:rPr>
+          <w:rFonts w:ascii="Arial" w:hAnsi="Arial" w:cs="Arial"/>
+          <w:sz w:val="24"/>
+          <w:szCs w:val="24"/>
+        </w:rPr>
+        <w:lastRenderedPageBreak/>
+        <w:t>animadores, pois em nen</w:t>
       </w:r>
       <w:r>
         <w:rPr>
@@ -2571,6 +3062,34 @@
           <w:szCs w:val="24"/>
         </w:rPr>
         <w:t xml:space="preserve">issível". </w:t>
+      </w:r>
+      <w:r>
+        <w:rPr>
+          <w:rFonts w:ascii="Arial" w:hAnsi="Arial" w:cs="Arial"/>
+          <w:sz w:val="24"/>
+          <w:szCs w:val="24"/>
+        </w:rPr>
+        <w:t>&lt;</w:t>
+      </w:r>
+      <w:proofErr w:type="spellStart"/>
+      <w:proofErr w:type="gramStart"/>
+      <w:r>
+        <w:rPr>
+          <w:rFonts w:ascii="Arial" w:hAnsi="Arial" w:cs="Arial"/>
+          <w:sz w:val="24"/>
+          <w:szCs w:val="24"/>
+        </w:rPr>
+        <w:t>br</w:t>
+      </w:r>
+      <w:proofErr w:type="spellEnd"/>
+      <w:proofErr w:type="gramEnd"/>
+      <w:r>
+        <w:rPr>
+          <w:rFonts w:ascii="Arial" w:hAnsi="Arial" w:cs="Arial"/>
+          <w:sz w:val="24"/>
+          <w:szCs w:val="24"/>
+        </w:rPr>
+        <w:t>&gt;</w:t>
       </w:r>
     </w:p>
     <w:p>
@@ -2590,6 +3109,34 @@
         </w:rPr>
         <w:t>Caso descubra que possui o vírus comunique seus parceiros, pois um diagnóstico precoce auxilia muito no tratamento.</w:t>
       </w:r>
+      <w:r>
+        <w:rPr>
+          <w:rFonts w:ascii="Arial" w:hAnsi="Arial" w:cs="Arial"/>
+          <w:sz w:val="24"/>
+          <w:szCs w:val="24"/>
+        </w:rPr>
+        <w:t>&lt;</w:t>
+      </w:r>
+      <w:proofErr w:type="spellStart"/>
+      <w:proofErr w:type="gramStart"/>
+      <w:r>
+        <w:rPr>
+          <w:rFonts w:ascii="Arial" w:hAnsi="Arial" w:cs="Arial"/>
+          <w:sz w:val="24"/>
+          <w:szCs w:val="24"/>
+        </w:rPr>
+        <w:t>br</w:t>
+      </w:r>
+      <w:proofErr w:type="spellEnd"/>
+      <w:proofErr w:type="gramEnd"/>
+      <w:r>
+        <w:rPr>
+          <w:rFonts w:ascii="Arial" w:hAnsi="Arial" w:cs="Arial"/>
+          <w:sz w:val="24"/>
+          <w:szCs w:val="24"/>
+        </w:rPr>
+        <w:t>&gt;</w:t>
+      </w:r>
     </w:p>
     <w:p>
       <w:pPr>
@@ -2636,14 +3183,6 @@
           <w:szCs w:val="24"/>
         </w:rPr>
       </w:pPr>
-      <w:r>
-        <w:rPr>
-          <w:rFonts w:ascii="Arial" w:hAnsi="Arial" w:cs="Arial"/>
-          <w:sz w:val="24"/>
-          <w:szCs w:val="24"/>
-        </w:rPr>
-        <w:t>Fontes:</w:t>
-      </w:r>
     </w:p>
     <w:p>
       <w:pPr>
@@ -2654,14 +3193,6 @@
           <w:szCs w:val="24"/>
         </w:rPr>
       </w:pPr>
-      <w:r>
-        <w:rPr>
-          <w:rFonts w:ascii="Arial" w:hAnsi="Arial" w:cs="Arial"/>
-          <w:sz w:val="24"/>
-          <w:szCs w:val="24"/>
-        </w:rPr>
-        <w:t>http://giv.org.br/HIV-e-AIDS/O-Que-%C3%A9-a-AIDS/index.html</w:t>
-      </w:r>
     </w:p>
     <w:p>
       <w:pPr>
@@ -2678,7 +3209,7 @@
           <w:sz w:val="24"/>
           <w:szCs w:val="24"/>
         </w:rPr>
-        <w:t>https://unaids.org.br/2018/07/indetectavel-intransmissivel/</w:t>
+        <w:t>Fontes:</w:t>
       </w:r>
     </w:p>
     <w:p>
@@ -2696,7 +3227,7 @@
           <w:sz w:val="24"/>
           <w:szCs w:val="24"/>
         </w:rPr>
-        <w:t>http://portalms.saude.gov.br/saude-de-a-z/aids</w:t>
+        <w:t>http://giv.org.br/HIV-e-AIDS/O-Que-%C3%A9-a-AIDS/index.html</w:t>
       </w:r>
     </w:p>
     <w:p>
@@ -2714,8 +3245,7 @@
           <w:sz w:val="24"/>
           <w:szCs w:val="24"/>
         </w:rPr>
-        <w:lastRenderedPageBreak/>
-        <w:t>http://www.aids.gov.br/pt-br/publico-geral/prevencao-combinada/pep-profilaxia-pos-exposicao-ao-hiv</w:t>
+        <w:t>https://unaids.org.br/2018/07/indetectavel-intransmissivel/</w:t>
       </w:r>
     </w:p>
     <w:p>
@@ -2733,7 +3263,7 @@
           <w:sz w:val="24"/>
           <w:szCs w:val="24"/>
         </w:rPr>
-        <w:t>http://www.aids.gov.br/pt-br/faq/qual-e-diferenca-entre-prep-e-pep</w:t>
+        <w:t>http://portalms.saude.gov.br/saude-de-a-z/aids</w:t>
       </w:r>
     </w:p>
     <w:p>
@@ -2751,7 +3281,7 @@
           <w:sz w:val="24"/>
           <w:szCs w:val="24"/>
         </w:rPr>
-        <w:t>http://www.aids.gov.br/pt-br/publico-geral/prevencao-combinada/profilaxia-pre-exposicao-prep</w:t>
+        <w:t>http://www.aids.gov.br/pt-br/publico-geral/prevencao-combinada/pep-profilaxia-pos-exposicao-ao-hiv</w:t>
       </w:r>
     </w:p>
     <w:p>
@@ -2769,7 +3299,7 @@
           <w:sz w:val="24"/>
           <w:szCs w:val="24"/>
         </w:rPr>
-        <w:t>http://www.aids.gov.br/pt-br/publico-geral/o-que-e-hiv</w:t>
+        <w:t>http://www.aids.gov.br/pt-br/faq/qual-e-diferenca-entre-prep-e-pep</w:t>
       </w:r>
     </w:p>
     <w:p>
@@ -2787,7 +3317,53 @@
           <w:sz w:val="24"/>
           <w:szCs w:val="24"/>
         </w:rPr>
+        <w:t>http://www.aids.gov.br/pt-br/publico-geral/prevencao-combinada/profilaxia-pre-exposicao-prep</w:t>
+      </w:r>
+    </w:p>
+    <w:p>
+      <w:pPr>
+        <w:jc w:val="both"/>
+        <w:rPr>
+          <w:rFonts w:ascii="Arial" w:hAnsi="Arial" w:cs="Arial"/>
+          <w:sz w:val="24"/>
+          <w:szCs w:val="24"/>
+        </w:rPr>
+      </w:pPr>
+      <w:r>
+        <w:rPr>
+          <w:rFonts w:ascii="Arial" w:hAnsi="Arial" w:cs="Arial"/>
+          <w:sz w:val="24"/>
+          <w:szCs w:val="24"/>
+        </w:rPr>
         <w:t>http://www.aids.gov.br/pt-br/publico-geral/o-que-e-hiv</w:t>
+      </w:r>
+    </w:p>
+    <w:p>
+      <w:pPr>
+        <w:jc w:val="both"/>
+        <w:rPr>
+          <w:rFonts w:ascii="Arial" w:hAnsi="Arial" w:cs="Arial"/>
+          <w:sz w:val="24"/>
+          <w:szCs w:val="24"/>
+        </w:rPr>
+      </w:pPr>
+      <w:r>
+        <w:rPr>
+          <w:rFonts w:ascii="Arial" w:hAnsi="Arial" w:cs="Arial"/>
+          <w:sz w:val="24"/>
+          <w:szCs w:val="24"/>
+        </w:rPr>
+        <w:t>http://www.aids.gov</w:t>
+      </w:r>
+      <w:bookmarkStart w:id="0" w:name="_GoBack"/>
+      <w:bookmarkEnd w:id="0"/>
+      <w:r>
+        <w:rPr>
+          <w:rFonts w:ascii="Arial" w:hAnsi="Arial" w:cs="Arial"/>
+          <w:sz w:val="24"/>
+          <w:szCs w:val="24"/>
+        </w:rPr>
+        <w:t>.br/pt-br/publico-geral/o-que-e-hiv</w:t>
       </w:r>
     </w:p>
     <w:sectPr>
@@ -3564,7 +4140,7 @@
 </file>
 
 <file path=customXml/itemProps1.xml><?xml version="1.0" encoding="utf-8"?>
-<ds:datastoreItem xmlns:ds="http://schemas.openxmlformats.org/officeDocument/2006/customXml" ds:itemID="{C87C5ED2-6992-40CD-A5AD-44FEC5450CCC}">
+<ds:datastoreItem xmlns:ds="http://schemas.openxmlformats.org/officeDocument/2006/customXml" ds:itemID="{4724006A-0B35-4D22-B959-CB0E5FC2CE27}">
   <ds:schemaRefs>
     <ds:schemaRef ds:uri="http://schemas.openxmlformats.org/officeDocument/2006/bibliography"/>
   </ds:schemaRefs>
